--- a/thesis/ThesisFeb2023-examiners/shodhaganga-word/01_title.docx
+++ b/thesis/ThesisFeb2023-examiners/shodhaganga-word/01_title.docx
@@ -18,17 +18,8 @@
           <w:sz w:val="36"/>
           <w:szCs w:val="36"/>
         </w:rPr>
-        <w:t xml:space="preserve">Analysis of hospital based Ayurvedic clinical practice to gain Real World data </w:t>
+        <w:t>Analysis of hospital based Ayurvedic clinical practice to gain Real World data knowledge</w:t>
       </w:r>
-      <w:proofErr w:type="gramStart"/>
-      <w:r>
-        <w:rPr>
-          <w:sz w:val="36"/>
-          <w:szCs w:val="36"/>
-        </w:rPr>
-        <w:t>knowledge</w:t>
-      </w:r>
-      <w:proofErr w:type="gramEnd"/>
     </w:p>
     <w:p>
       <w:pPr>
@@ -214,13 +205,23 @@
           <w:lang w:val="en-IN"/>
         </w:rPr>
       </w:pPr>
+      <w:proofErr w:type="spellStart"/>
       <w:r>
         <w:rPr>
           <w:sz w:val="36"/>
           <w:szCs w:val="36"/>
           <w:lang w:val="en-IN"/>
         </w:rPr>
-        <w:t xml:space="preserve">Dr. Ashwini Godbole, </w:t>
+        <w:t>Dr.</w:t>
+      </w:r>
+      <w:proofErr w:type="spellEnd"/>
+      <w:r>
+        <w:rPr>
+          <w:sz w:val="36"/>
+          <w:szCs w:val="36"/>
+          <w:lang w:val="en-IN"/>
+        </w:rPr>
+        <w:t xml:space="preserve"> Ashwini Godbole, </w:t>
       </w:r>
     </w:p>
     <w:p>
@@ -232,13 +233,23 @@
           <w:lang w:val="en-IN"/>
         </w:rPr>
       </w:pPr>
+      <w:proofErr w:type="spellStart"/>
       <w:r>
         <w:rPr>
           <w:sz w:val="36"/>
           <w:szCs w:val="36"/>
           <w:lang w:val="en-IN"/>
         </w:rPr>
-        <w:t xml:space="preserve">Dr. Girish </w:t>
+        <w:t>Dr.</w:t>
+      </w:r>
+      <w:proofErr w:type="spellEnd"/>
+      <w:r>
+        <w:rPr>
+          <w:sz w:val="36"/>
+          <w:szCs w:val="36"/>
+          <w:lang w:val="en-IN"/>
+        </w:rPr>
+        <w:t xml:space="preserve"> Girish </w:t>
       </w:r>
       <w:proofErr w:type="spellStart"/>
       <w:r>
@@ -268,13 +279,23 @@
           <w:lang w:val="en-IN"/>
         </w:rPr>
       </w:pPr>
+      <w:proofErr w:type="spellStart"/>
       <w:r>
         <w:rPr>
           <w:sz w:val="36"/>
           <w:szCs w:val="36"/>
           <w:lang w:val="en-IN"/>
         </w:rPr>
-        <w:t>Dr. Ashwini Mathur</w:t>
+        <w:t>Dr.</w:t>
+      </w:r>
+      <w:proofErr w:type="spellEnd"/>
+      <w:r>
+        <w:rPr>
+          <w:sz w:val="36"/>
+          <w:szCs w:val="36"/>
+          <w:lang w:val="en-IN"/>
+        </w:rPr>
+        <w:t xml:space="preserve"> Ashwini Mathur</w:t>
       </w:r>
     </w:p>
     <w:p>
@@ -295,19 +316,16 @@
         <w:t>September 2023</w:t>
       </w:r>
     </w:p>
-    <w:p>
-      <w:pPr>
-        <w:rPr>
-          <w:sz w:val="36"/>
-          <w:szCs w:val="36"/>
-          <w:lang w:val="en-IN"/>
-        </w:rPr>
-      </w:pPr>
-    </w:p>
     <w:sectPr>
+      <w:headerReference w:type="even" r:id="rId9"/>
+      <w:headerReference w:type="default" r:id="rId10"/>
+      <w:footerReference w:type="even" r:id="rId11"/>
+      <w:footerReference w:type="default" r:id="rId12"/>
+      <w:headerReference w:type="first" r:id="rId13"/>
+      <w:footerReference w:type="first" r:id="rId14"/>
       <w:pgSz w:w="12240" w:h="15840"/>
       <w:pgMar w:top="1440" w:right="1440" w:bottom="1440" w:left="1440" w:header="720" w:footer="720" w:gutter="0"/>
-      <w:pgNumType w:fmt="lowerRoman" w:start="1"/>
+      <w:pgNumType w:fmt="lowerRoman"/>
       <w:cols w:space="720"/>
       <w:docGrid w:linePitch="360"/>
     </w:sectPr>
@@ -340,6 +358,80 @@
 </w:endnotes>
 </file>
 
+<file path=word/footer1.xml><?xml version="1.0" encoding="utf-8"?>
+<w:ftr xmlns:wpc="http://schemas.microsoft.com/office/word/2010/wordprocessingCanvas" xmlns:cx="http://schemas.microsoft.com/office/drawing/2014/chartex" xmlns:cx1="http://schemas.microsoft.com/office/drawing/2015/9/8/chartex" xmlns:cx2="http://schemas.microsoft.com/office/drawing/2015/10/21/chartex" xmlns:cx3="http://schemas.microsoft.com/office/drawing/2016/5/9/chartex" xmlns:cx4="http://schemas.microsoft.com/office/drawing/2016/5/10/chartex" xmlns:cx5="http://schemas.microsoft.com/office/drawing/2016/5/11/chartex" xmlns:cx6="http://schemas.microsoft.com/office/drawing/2016/5/12/chartex" xmlns:cx7="http://schemas.microsoft.com/office/drawing/2016/5/13/chartex" xmlns:cx8="http://schemas.microsoft.com/office/drawing/2016/5/14/chartex" xmlns:mc="http://schemas.openxmlformats.org/markup-compatibility/2006" xmlns:aink="http://schemas.microsoft.com/office/drawing/2016/ink" xmlns:am3d="http://schemas.microsoft.com/office/drawing/2017/model3d" xmlns:o="urn:schemas-microsoft-com:office:office" xmlns:oel="http://schemas.microsoft.com/office/2019/extlst" xmlns:r="http://schemas.openxmlformats.org/officeDocument/2006/relationships" xmlns:m="http://schemas.openxmlformats.org/officeDocument/2006/math" xmlns:v="urn:schemas-microsoft-com:vml" xmlns:wp14="http://schemas.microsoft.com/office/word/2010/wordprocessingDrawing" xmlns:wp="http://schemas.openxmlformats.org/drawingml/2006/wordprocessingDrawing" xmlns:w10="urn:schemas-microsoft-com:office:word" xmlns:w="http://schemas.openxmlformats.org/wordprocessingml/2006/main" xmlns:w14="http://schemas.microsoft.com/office/word/2010/wordml" xmlns:w15="http://schemas.microsoft.com/office/word/2012/wordml" xmlns:w16cex="http://schemas.microsoft.com/office/word/2018/wordml/cex" xmlns:w16cid="http://schemas.microsoft.com/office/word/2016/wordml/cid" xmlns:w16="http://schemas.microsoft.com/office/word/2018/wordml" xmlns:w16sdtdh="http://schemas.microsoft.com/office/word/2020/wordml/sdtdatahash" xmlns:w16se="http://schemas.microsoft.com/office/word/2015/wordml/symex" xmlns:wpg="http://schemas.microsoft.com/office/word/2010/wordprocessingGroup" xmlns:wpi="http://schemas.microsoft.com/office/word/2010/wordprocessingInk" xmlns:wne="http://schemas.microsoft.com/office/word/2006/wordml" xmlns:wps="http://schemas.microsoft.com/office/word/2010/wordprocessingShape" mc:Ignorable="w14 w15 w16se w16cid w16 w16cex w16sdtdh wp14">
+  <w:p/>
+</w:ftr>
+</file>
+
+<file path=word/footer2.xml><?xml version="1.0" encoding="utf-8"?>
+<w:ftr xmlns:wpc="http://schemas.microsoft.com/office/word/2010/wordprocessingCanvas" xmlns:cx="http://schemas.microsoft.com/office/drawing/2014/chartex" xmlns:cx1="http://schemas.microsoft.com/office/drawing/2015/9/8/chartex" xmlns:cx2="http://schemas.microsoft.com/office/drawing/2015/10/21/chartex" xmlns:cx3="http://schemas.microsoft.com/office/drawing/2016/5/9/chartex" xmlns:cx4="http://schemas.microsoft.com/office/drawing/2016/5/10/chartex" xmlns:cx5="http://schemas.microsoft.com/office/drawing/2016/5/11/chartex" xmlns:cx6="http://schemas.microsoft.com/office/drawing/2016/5/12/chartex" xmlns:cx7="http://schemas.microsoft.com/office/drawing/2016/5/13/chartex" xmlns:cx8="http://schemas.microsoft.com/office/drawing/2016/5/14/chartex" xmlns:mc="http://schemas.openxmlformats.org/markup-compatibility/2006" xmlns:aink="http://schemas.microsoft.com/office/drawing/2016/ink" xmlns:am3d="http://schemas.microsoft.com/office/drawing/2017/model3d" xmlns:o="urn:schemas-microsoft-com:office:office" xmlns:oel="http://schemas.microsoft.com/office/2019/extlst" xmlns:r="http://schemas.openxmlformats.org/officeDocument/2006/relationships" xmlns:m="http://schemas.openxmlformats.org/officeDocument/2006/math" xmlns:v="urn:schemas-microsoft-com:vml" xmlns:wp14="http://schemas.microsoft.com/office/word/2010/wordprocessingDrawing" xmlns:wp="http://schemas.openxmlformats.org/drawingml/2006/wordprocessingDrawing" xmlns:w10="urn:schemas-microsoft-com:office:word" xmlns:w="http://schemas.openxmlformats.org/wordprocessingml/2006/main" xmlns:w14="http://schemas.microsoft.com/office/word/2010/wordml" xmlns:w15="http://schemas.microsoft.com/office/word/2012/wordml" xmlns:w16cex="http://schemas.microsoft.com/office/word/2018/wordml/cex" xmlns:w16cid="http://schemas.microsoft.com/office/word/2016/wordml/cid" xmlns:w16="http://schemas.microsoft.com/office/word/2018/wordml" xmlns:w16sdtdh="http://schemas.microsoft.com/office/word/2020/wordml/sdtdatahash" xmlns:w16se="http://schemas.microsoft.com/office/word/2015/wordml/symex" xmlns:wpg="http://schemas.microsoft.com/office/word/2010/wordprocessingGroup" xmlns:wpi="http://schemas.microsoft.com/office/word/2010/wordprocessingInk" xmlns:wne="http://schemas.microsoft.com/office/word/2006/wordml" xmlns:wps="http://schemas.microsoft.com/office/word/2010/wordprocessingShape" mc:Ignorable="w14 w15 w16se w16cid w16 w16cex w16sdtdh wp14">
+  <w:sdt>
+    <w:sdtPr>
+      <w:id w:val="408360853"/>
+      <w:docPartObj>
+        <w:docPartGallery w:val="Page Numbers (Bottom of Page)"/>
+        <w:docPartUnique/>
+      </w:docPartObj>
+    </w:sdtPr>
+    <w:sdtEndPr>
+      <w:rPr>
+        <w:color w:val="7F7F7F" w:themeColor="background1" w:themeShade="7F"/>
+        <w:spacing w:val="60"/>
+      </w:rPr>
+    </w:sdtEndPr>
+    <w:sdtContent>
+      <w:p>
+        <w:pPr>
+          <w:pBdr>
+            <w:top w:val="single" w:sz="4" w:space="1" w:color="D9D9D9" w:themeColor="background1" w:themeShade="D9"/>
+          </w:pBdr>
+          <w:jc w:val="right"/>
+        </w:pPr>
+        <w:r>
+          <w:fldChar w:fldCharType="begin"/>
+        </w:r>
+        <w:r>
+          <w:instrText xml:space="preserve"> PAGE   \* MERGEFORMAT </w:instrText>
+        </w:r>
+        <w:r>
+          <w:fldChar w:fldCharType="separate"/>
+        </w:r>
+        <w:r>
+          <w:rPr>
+            <w:noProof/>
+          </w:rPr>
+          <w:t>2</w:t>
+        </w:r>
+        <w:r>
+          <w:rPr>
+            <w:noProof/>
+          </w:rPr>
+          <w:fldChar w:fldCharType="end"/>
+        </w:r>
+        <w:r>
+          <w:t xml:space="preserve"> | </w:t>
+        </w:r>
+        <w:r>
+          <w:rPr>
+            <w:color w:val="7F7F7F" w:themeColor="background1" w:themeShade="7F"/>
+            <w:spacing w:val="60"/>
+          </w:rPr>
+          <w:t>Page</w:t>
+        </w:r>
+      </w:p>
+    </w:sdtContent>
+  </w:sdt>
+  <w:p/>
+</w:ftr>
+</file>
+
+<file path=word/footer3.xml><?xml version="1.0" encoding="utf-8"?>
+<w:ftr xmlns:wpc="http://schemas.microsoft.com/office/word/2010/wordprocessingCanvas" xmlns:cx="http://schemas.microsoft.com/office/drawing/2014/chartex" xmlns:cx1="http://schemas.microsoft.com/office/drawing/2015/9/8/chartex" xmlns:cx2="http://schemas.microsoft.com/office/drawing/2015/10/21/chartex" xmlns:cx3="http://schemas.microsoft.com/office/drawing/2016/5/9/chartex" xmlns:cx4="http://schemas.microsoft.com/office/drawing/2016/5/10/chartex" xmlns:cx5="http://schemas.microsoft.com/office/drawing/2016/5/11/chartex" xmlns:cx6="http://schemas.microsoft.com/office/drawing/2016/5/12/chartex" xmlns:cx7="http://schemas.microsoft.com/office/drawing/2016/5/13/chartex" xmlns:cx8="http://schemas.microsoft.com/office/drawing/2016/5/14/chartex" xmlns:mc="http://schemas.openxmlformats.org/markup-compatibility/2006" xmlns:aink="http://schemas.microsoft.com/office/drawing/2016/ink" xmlns:am3d="http://schemas.microsoft.com/office/drawing/2017/model3d" xmlns:o="urn:schemas-microsoft-com:office:office" xmlns:oel="http://schemas.microsoft.com/office/2019/extlst" xmlns:r="http://schemas.openxmlformats.org/officeDocument/2006/relationships" xmlns:m="http://schemas.openxmlformats.org/officeDocument/2006/math" xmlns:v="urn:schemas-microsoft-com:vml" xmlns:wp14="http://schemas.microsoft.com/office/word/2010/wordprocessingDrawing" xmlns:wp="http://schemas.openxmlformats.org/drawingml/2006/wordprocessingDrawing" xmlns:w10="urn:schemas-microsoft-com:office:word" xmlns:w="http://schemas.openxmlformats.org/wordprocessingml/2006/main" xmlns:w14="http://schemas.microsoft.com/office/word/2010/wordml" xmlns:w15="http://schemas.microsoft.com/office/word/2012/wordml" xmlns:w16cex="http://schemas.microsoft.com/office/word/2018/wordml/cex" xmlns:w16cid="http://schemas.microsoft.com/office/word/2016/wordml/cid" xmlns:w16="http://schemas.microsoft.com/office/word/2018/wordml" xmlns:w16sdtdh="http://schemas.microsoft.com/office/word/2020/wordml/sdtdatahash" xmlns:w16se="http://schemas.microsoft.com/office/word/2015/wordml/symex" xmlns:wpg="http://schemas.microsoft.com/office/word/2010/wordprocessingGroup" xmlns:wpi="http://schemas.microsoft.com/office/word/2010/wordprocessingInk" xmlns:wne="http://schemas.microsoft.com/office/word/2006/wordml" xmlns:wps="http://schemas.microsoft.com/office/word/2010/wordprocessingShape" mc:Ignorable="w14 w15 w16se w16cid w16 w16cex w16sdtdh wp14">
+  <w:p/>
+</w:ftr>
+</file>
+
 <file path=word/footnotes.xml><?xml version="1.0" encoding="utf-8"?>
 <w:footnotes xmlns:wpc="http://schemas.microsoft.com/office/word/2010/wordprocessingCanvas" xmlns:cx="http://schemas.microsoft.com/office/drawing/2014/chartex" xmlns:cx1="http://schemas.microsoft.com/office/drawing/2015/9/8/chartex" xmlns:cx2="http://schemas.microsoft.com/office/drawing/2015/10/21/chartex" xmlns:cx3="http://schemas.microsoft.com/office/drawing/2016/5/9/chartex" xmlns:cx4="http://schemas.microsoft.com/office/drawing/2016/5/10/chartex" xmlns:cx5="http://schemas.microsoft.com/office/drawing/2016/5/11/chartex" xmlns:cx6="http://schemas.microsoft.com/office/drawing/2016/5/12/chartex" xmlns:cx7="http://schemas.microsoft.com/office/drawing/2016/5/13/chartex" xmlns:cx8="http://schemas.microsoft.com/office/drawing/2016/5/14/chartex" xmlns:mc="http://schemas.openxmlformats.org/markup-compatibility/2006" xmlns:aink="http://schemas.microsoft.com/office/drawing/2016/ink" xmlns:am3d="http://schemas.microsoft.com/office/drawing/2017/model3d" xmlns:o="urn:schemas-microsoft-com:office:office" xmlns:oel="http://schemas.microsoft.com/office/2019/extlst" xmlns:r="http://schemas.openxmlformats.org/officeDocument/2006/relationships" xmlns:m="http://schemas.openxmlformats.org/officeDocument/2006/math" xmlns:v="urn:schemas-microsoft-com:vml" xmlns:wp14="http://schemas.microsoft.com/office/word/2010/wordprocessingDrawing" xmlns:wp="http://schemas.openxmlformats.org/drawingml/2006/wordprocessingDrawing" xmlns:w10="urn:schemas-microsoft-com:office:word" xmlns:w="http://schemas.openxmlformats.org/wordprocessingml/2006/main" xmlns:w14="http://schemas.microsoft.com/office/word/2010/wordml" xmlns:w15="http://schemas.microsoft.com/office/word/2012/wordml" xmlns:w16cex="http://schemas.microsoft.com/office/word/2018/wordml/cex" xmlns:w16cid="http://schemas.microsoft.com/office/word/2016/wordml/cid" xmlns:w16="http://schemas.microsoft.com/office/word/2018/wordml" xmlns:w16sdtdh="http://schemas.microsoft.com/office/word/2020/wordml/sdtdatahash" xmlns:w16se="http://schemas.microsoft.com/office/word/2015/wordml/symex" xmlns:wpg="http://schemas.microsoft.com/office/word/2010/wordprocessingGroup" xmlns:wpi="http://schemas.microsoft.com/office/word/2010/wordprocessingInk" xmlns:wne="http://schemas.microsoft.com/office/word/2006/wordml" xmlns:wps="http://schemas.microsoft.com/office/word/2010/wordprocessingShape" mc:Ignorable="w14 w15 w16se w16cid w16 w16cex w16sdtdh wp14">
   <w:footnote w:type="separator" w:id="-1">
@@ -363,6 +455,36 @@
     </w:p>
   </w:footnote>
 </w:footnotes>
+</file>
+
+<file path=word/header1.xml><?xml version="1.0" encoding="utf-8"?>
+<w:hdr xmlns:wpc="http://schemas.microsoft.com/office/word/2010/wordprocessingCanvas" xmlns:cx="http://schemas.microsoft.com/office/drawing/2014/chartex" xmlns:cx1="http://schemas.microsoft.com/office/drawing/2015/9/8/chartex" xmlns:cx2="http://schemas.microsoft.com/office/drawing/2015/10/21/chartex" xmlns:cx3="http://schemas.microsoft.com/office/drawing/2016/5/9/chartex" xmlns:cx4="http://schemas.microsoft.com/office/drawing/2016/5/10/chartex" xmlns:cx5="http://schemas.microsoft.com/office/drawing/2016/5/11/chartex" xmlns:cx6="http://schemas.microsoft.com/office/drawing/2016/5/12/chartex" xmlns:cx7="http://schemas.microsoft.com/office/drawing/2016/5/13/chartex" xmlns:cx8="http://schemas.microsoft.com/office/drawing/2016/5/14/chartex" xmlns:mc="http://schemas.openxmlformats.org/markup-compatibility/2006" xmlns:aink="http://schemas.microsoft.com/office/drawing/2016/ink" xmlns:am3d="http://schemas.microsoft.com/office/drawing/2017/model3d" xmlns:o="urn:schemas-microsoft-com:office:office" xmlns:oel="http://schemas.microsoft.com/office/2019/extlst" xmlns:r="http://schemas.openxmlformats.org/officeDocument/2006/relationships" xmlns:m="http://schemas.openxmlformats.org/officeDocument/2006/math" xmlns:v="urn:schemas-microsoft-com:vml" xmlns:wp14="http://schemas.microsoft.com/office/word/2010/wordprocessingDrawing" xmlns:wp="http://schemas.openxmlformats.org/drawingml/2006/wordprocessingDrawing" xmlns:w10="urn:schemas-microsoft-com:office:word" xmlns:w="http://schemas.openxmlformats.org/wordprocessingml/2006/main" xmlns:w14="http://schemas.microsoft.com/office/word/2010/wordml" xmlns:w15="http://schemas.microsoft.com/office/word/2012/wordml" xmlns:w16cex="http://schemas.microsoft.com/office/word/2018/wordml/cex" xmlns:w16cid="http://schemas.microsoft.com/office/word/2016/wordml/cid" xmlns:w16="http://schemas.microsoft.com/office/word/2018/wordml" xmlns:w16sdtdh="http://schemas.microsoft.com/office/word/2020/wordml/sdtdatahash" xmlns:w16se="http://schemas.microsoft.com/office/word/2015/wordml/symex" xmlns:wpg="http://schemas.microsoft.com/office/word/2010/wordprocessingGroup" xmlns:wpi="http://schemas.microsoft.com/office/word/2010/wordprocessingInk" xmlns:wne="http://schemas.microsoft.com/office/word/2006/wordml" xmlns:wps="http://schemas.microsoft.com/office/word/2010/wordprocessingShape" mc:Ignorable="w14 w15 w16se w16cid w16 w16cex w16sdtdh wp14">
+  <w:p>
+    <w:pPr>
+      <w:pStyle w:val="TOC1"/>
+    </w:pPr>
+  </w:p>
+</w:hdr>
+</file>
+
+<file path=word/header2.xml><?xml version="1.0" encoding="utf-8"?>
+<w:hdr xmlns:wpc="http://schemas.microsoft.com/office/word/2010/wordprocessingCanvas" xmlns:cx="http://schemas.microsoft.com/office/drawing/2014/chartex" xmlns:cx1="http://schemas.microsoft.com/office/drawing/2015/9/8/chartex" xmlns:cx2="http://schemas.microsoft.com/office/drawing/2015/10/21/chartex" xmlns:cx3="http://schemas.microsoft.com/office/drawing/2016/5/9/chartex" xmlns:cx4="http://schemas.microsoft.com/office/drawing/2016/5/10/chartex" xmlns:cx5="http://schemas.microsoft.com/office/drawing/2016/5/11/chartex" xmlns:cx6="http://schemas.microsoft.com/office/drawing/2016/5/12/chartex" xmlns:cx7="http://schemas.microsoft.com/office/drawing/2016/5/13/chartex" xmlns:cx8="http://schemas.microsoft.com/office/drawing/2016/5/14/chartex" xmlns:mc="http://schemas.openxmlformats.org/markup-compatibility/2006" xmlns:aink="http://schemas.microsoft.com/office/drawing/2016/ink" xmlns:am3d="http://schemas.microsoft.com/office/drawing/2017/model3d" xmlns:o="urn:schemas-microsoft-com:office:office" xmlns:oel="http://schemas.microsoft.com/office/2019/extlst" xmlns:r="http://schemas.openxmlformats.org/officeDocument/2006/relationships" xmlns:m="http://schemas.openxmlformats.org/officeDocument/2006/math" xmlns:v="urn:schemas-microsoft-com:vml" xmlns:wp14="http://schemas.microsoft.com/office/word/2010/wordprocessingDrawing" xmlns:wp="http://schemas.openxmlformats.org/drawingml/2006/wordprocessingDrawing" xmlns:w10="urn:schemas-microsoft-com:office:word" xmlns:w="http://schemas.openxmlformats.org/wordprocessingml/2006/main" xmlns:w14="http://schemas.microsoft.com/office/word/2010/wordml" xmlns:w15="http://schemas.microsoft.com/office/word/2012/wordml" xmlns:w16cex="http://schemas.microsoft.com/office/word/2018/wordml/cex" xmlns:w16cid="http://schemas.microsoft.com/office/word/2016/wordml/cid" xmlns:w16="http://schemas.microsoft.com/office/word/2018/wordml" xmlns:w16sdtdh="http://schemas.microsoft.com/office/word/2020/wordml/sdtdatahash" xmlns:w16se="http://schemas.microsoft.com/office/word/2015/wordml/symex" xmlns:wpg="http://schemas.microsoft.com/office/word/2010/wordprocessingGroup" xmlns:wpi="http://schemas.microsoft.com/office/word/2010/wordprocessingInk" xmlns:wne="http://schemas.microsoft.com/office/word/2006/wordml" xmlns:wps="http://schemas.microsoft.com/office/word/2010/wordprocessingShape" mc:Ignorable="w14 w15 w16se w16cid w16 w16cex w16sdtdh wp14">
+  <w:p>
+    <w:pPr>
+      <w:pStyle w:val="TOC1"/>
+    </w:pPr>
+  </w:p>
+</w:hdr>
+</file>
+
+<file path=word/header3.xml><?xml version="1.0" encoding="utf-8"?>
+<w:hdr xmlns:wpc="http://schemas.microsoft.com/office/word/2010/wordprocessingCanvas" xmlns:cx="http://schemas.microsoft.com/office/drawing/2014/chartex" xmlns:cx1="http://schemas.microsoft.com/office/drawing/2015/9/8/chartex" xmlns:cx2="http://schemas.microsoft.com/office/drawing/2015/10/21/chartex" xmlns:cx3="http://schemas.microsoft.com/office/drawing/2016/5/9/chartex" xmlns:cx4="http://schemas.microsoft.com/office/drawing/2016/5/10/chartex" xmlns:cx5="http://schemas.microsoft.com/office/drawing/2016/5/11/chartex" xmlns:cx6="http://schemas.microsoft.com/office/drawing/2016/5/12/chartex" xmlns:cx7="http://schemas.microsoft.com/office/drawing/2016/5/13/chartex" xmlns:cx8="http://schemas.microsoft.com/office/drawing/2016/5/14/chartex" xmlns:mc="http://schemas.openxmlformats.org/markup-compatibility/2006" xmlns:aink="http://schemas.microsoft.com/office/drawing/2016/ink" xmlns:am3d="http://schemas.microsoft.com/office/drawing/2017/model3d" xmlns:o="urn:schemas-microsoft-com:office:office" xmlns:oel="http://schemas.microsoft.com/office/2019/extlst" xmlns:r="http://schemas.openxmlformats.org/officeDocument/2006/relationships" xmlns:m="http://schemas.openxmlformats.org/officeDocument/2006/math" xmlns:v="urn:schemas-microsoft-com:vml" xmlns:wp14="http://schemas.microsoft.com/office/word/2010/wordprocessingDrawing" xmlns:wp="http://schemas.openxmlformats.org/drawingml/2006/wordprocessingDrawing" xmlns:w10="urn:schemas-microsoft-com:office:word" xmlns:w="http://schemas.openxmlformats.org/wordprocessingml/2006/main" xmlns:w14="http://schemas.microsoft.com/office/word/2010/wordml" xmlns:w15="http://schemas.microsoft.com/office/word/2012/wordml" xmlns:w16cex="http://schemas.microsoft.com/office/word/2018/wordml/cex" xmlns:w16cid="http://schemas.microsoft.com/office/word/2016/wordml/cid" xmlns:w16="http://schemas.microsoft.com/office/word/2018/wordml" xmlns:w16sdtdh="http://schemas.microsoft.com/office/word/2020/wordml/sdtdatahash" xmlns:w16se="http://schemas.microsoft.com/office/word/2015/wordml/symex" xmlns:wpg="http://schemas.microsoft.com/office/word/2010/wordprocessingGroup" xmlns:wpi="http://schemas.microsoft.com/office/word/2010/wordprocessingInk" xmlns:wne="http://schemas.microsoft.com/office/word/2006/wordml" xmlns:wps="http://schemas.microsoft.com/office/word/2010/wordprocessingShape" mc:Ignorable="w14 w15 w16se w16cid w16 w16cex w16sdtdh wp14">
+  <w:p>
+    <w:pPr>
+      <w:pStyle w:val="TOC1"/>
+    </w:pPr>
+  </w:p>
+</w:hdr>
 </file>
 
 <file path=word/numbering.xml><?xml version="1.0" encoding="utf-8"?>

--- a/thesis/ThesisFeb2023-examiners/shodhaganga-word/01_title.docx
+++ b/thesis/ThesisFeb2023-examiners/shodhaganga-word/01_title.docx
@@ -142,7 +142,21 @@
           <w:sz w:val="36"/>
           <w:szCs w:val="36"/>
         </w:rPr>
-        <w:t>DEGREE OF PHILOSOPHY</w:t>
+        <w:t>D</w:t>
+      </w:r>
+      <w:r>
+        <w:rPr>
+          <w:sz w:val="36"/>
+          <w:szCs w:val="36"/>
+        </w:rPr>
+        <w:t>OCTOR</w:t>
+      </w:r>
+      <w:r>
+        <w:rPr>
+          <w:sz w:val="36"/>
+          <w:szCs w:val="36"/>
+        </w:rPr>
+        <w:t xml:space="preserve"> OF PHILOSOPHY</w:t>
       </w:r>
     </w:p>
     <w:p>

--- a/thesis/ThesisFeb2023-examiners/shodhaganga-word/01_title.docx
+++ b/thesis/ThesisFeb2023-examiners/shodhaganga-word/01_title.docx
@@ -18,8 +18,17 @@
           <w:sz w:val="36"/>
           <w:szCs w:val="36"/>
         </w:rPr>
-        <w:t>Analysis of hospital based Ayurvedic clinical practice to gain Real World data knowledge</w:t>
+        <w:t xml:space="preserve">Analysis of hospital based Ayurvedic clinical practice to gain Real World data </w:t>
       </w:r>
+      <w:proofErr w:type="gramStart"/>
+      <w:r>
+        <w:rPr>
+          <w:sz w:val="36"/>
+          <w:szCs w:val="36"/>
+        </w:rPr>
+        <w:t>knowledge</w:t>
+      </w:r>
+      <w:proofErr w:type="gramEnd"/>
     </w:p>
     <w:p>
       <w:pPr>
@@ -142,21 +151,7 @@
           <w:sz w:val="36"/>
           <w:szCs w:val="36"/>
         </w:rPr>
-        <w:t>D</w:t>
-      </w:r>
-      <w:r>
-        <w:rPr>
-          <w:sz w:val="36"/>
-          <w:szCs w:val="36"/>
-        </w:rPr>
-        <w:t>OCTOR</w:t>
-      </w:r>
-      <w:r>
-        <w:rPr>
-          <w:sz w:val="36"/>
-          <w:szCs w:val="36"/>
-        </w:rPr>
-        <w:t xml:space="preserve"> OF PHILOSOPHY</w:t>
+        <w:t>DEGREE OF PHILOSOPHY</w:t>
       </w:r>
     </w:p>
     <w:p>
@@ -219,23 +214,13 @@
           <w:lang w:val="en-IN"/>
         </w:rPr>
       </w:pPr>
-      <w:proofErr w:type="spellStart"/>
       <w:r>
         <w:rPr>
           <w:sz w:val="36"/>
           <w:szCs w:val="36"/>
           <w:lang w:val="en-IN"/>
         </w:rPr>
-        <w:t>Dr.</w:t>
-      </w:r>
-      <w:proofErr w:type="spellEnd"/>
-      <w:r>
-        <w:rPr>
-          <w:sz w:val="36"/>
-          <w:szCs w:val="36"/>
-          <w:lang w:val="en-IN"/>
-        </w:rPr>
-        <w:t xml:space="preserve"> Ashwini Godbole, </w:t>
+        <w:t>Dr. Ashwini Godbole</w:t>
       </w:r>
     </w:p>
     <w:p>
@@ -247,99 +232,21 @@
           <w:lang w:val="en-IN"/>
         </w:rPr>
       </w:pPr>
-      <w:proofErr w:type="spellStart"/>
-      <w:r>
+    </w:p>
+    <w:p>
+      <w:pPr>
         <w:rPr>
           <w:sz w:val="36"/>
           <w:szCs w:val="36"/>
           <w:lang w:val="en-IN"/>
         </w:rPr>
-        <w:t>Dr.</w:t>
-      </w:r>
-      <w:proofErr w:type="spellEnd"/>
-      <w:r>
-        <w:rPr>
-          <w:sz w:val="36"/>
-          <w:szCs w:val="36"/>
-          <w:lang w:val="en-IN"/>
-        </w:rPr>
-        <w:t xml:space="preserve"> Girish </w:t>
-      </w:r>
-      <w:proofErr w:type="spellStart"/>
-      <w:r>
-        <w:rPr>
-          <w:sz w:val="36"/>
-          <w:szCs w:val="36"/>
-          <w:lang w:val="en-IN"/>
-        </w:rPr>
-        <w:t>Tillu</w:t>
-      </w:r>
-      <w:proofErr w:type="spellEnd"/>
-      <w:r>
-        <w:rPr>
-          <w:sz w:val="36"/>
-          <w:szCs w:val="36"/>
-          <w:lang w:val="en-IN"/>
-        </w:rPr>
-        <w:t xml:space="preserve">, </w:t>
-      </w:r>
-    </w:p>
-    <w:p>
-      <w:pPr>
-        <w:jc w:val="center"/>
-        <w:rPr>
-          <w:sz w:val="36"/>
-          <w:szCs w:val="36"/>
-          <w:lang w:val="en-IN"/>
-        </w:rPr>
-      </w:pPr>
-      <w:proofErr w:type="spellStart"/>
-      <w:r>
-        <w:rPr>
-          <w:sz w:val="36"/>
-          <w:szCs w:val="36"/>
-          <w:lang w:val="en-IN"/>
-        </w:rPr>
-        <w:t>Dr.</w:t>
-      </w:r>
-      <w:proofErr w:type="spellEnd"/>
-      <w:r>
-        <w:rPr>
-          <w:sz w:val="36"/>
-          <w:szCs w:val="36"/>
-          <w:lang w:val="en-IN"/>
-        </w:rPr>
-        <w:t xml:space="preserve"> Ashwini Mathur</w:t>
-      </w:r>
-    </w:p>
-    <w:p>
-      <w:pPr>
-        <w:jc w:val="center"/>
-        <w:rPr>
-          <w:sz w:val="36"/>
-          <w:szCs w:val="36"/>
-          <w:lang w:val="en-IN"/>
-        </w:rPr>
-      </w:pPr>
-      <w:r>
-        <w:rPr>
-          <w:sz w:val="36"/>
-          <w:szCs w:val="36"/>
-          <w:lang w:val="en-IN"/>
-        </w:rPr>
-        <w:t>September 2023</w:t>
-      </w:r>
+      </w:pPr>
     </w:p>
     <w:sectPr>
-      <w:headerReference w:type="even" r:id="rId9"/>
-      <w:headerReference w:type="default" r:id="rId10"/>
-      <w:footerReference w:type="even" r:id="rId11"/>
-      <w:footerReference w:type="default" r:id="rId12"/>
-      <w:headerReference w:type="first" r:id="rId13"/>
-      <w:footerReference w:type="first" r:id="rId14"/>
+      <w:footerReference w:type="default" r:id="rId9"/>
       <w:pgSz w:w="12240" w:h="15840"/>
       <w:pgMar w:top="1440" w:right="1440" w:bottom="1440" w:left="1440" w:header="720" w:footer="720" w:gutter="0"/>
-      <w:pgNumType w:fmt="lowerRoman"/>
+      <w:pgNumType w:fmt="lowerRoman" w:start="1"/>
       <w:cols w:space="720"/>
       <w:docGrid w:linePitch="360"/>
     </w:sectPr>
@@ -374,15 +281,9 @@
 
 <file path=word/footer1.xml><?xml version="1.0" encoding="utf-8"?>
 <w:ftr xmlns:wpc="http://schemas.microsoft.com/office/word/2010/wordprocessingCanvas" xmlns:cx="http://schemas.microsoft.com/office/drawing/2014/chartex" xmlns:cx1="http://schemas.microsoft.com/office/drawing/2015/9/8/chartex" xmlns:cx2="http://schemas.microsoft.com/office/drawing/2015/10/21/chartex" xmlns:cx3="http://schemas.microsoft.com/office/drawing/2016/5/9/chartex" xmlns:cx4="http://schemas.microsoft.com/office/drawing/2016/5/10/chartex" xmlns:cx5="http://schemas.microsoft.com/office/drawing/2016/5/11/chartex" xmlns:cx6="http://schemas.microsoft.com/office/drawing/2016/5/12/chartex" xmlns:cx7="http://schemas.microsoft.com/office/drawing/2016/5/13/chartex" xmlns:cx8="http://schemas.microsoft.com/office/drawing/2016/5/14/chartex" xmlns:mc="http://schemas.openxmlformats.org/markup-compatibility/2006" xmlns:aink="http://schemas.microsoft.com/office/drawing/2016/ink" xmlns:am3d="http://schemas.microsoft.com/office/drawing/2017/model3d" xmlns:o="urn:schemas-microsoft-com:office:office" xmlns:oel="http://schemas.microsoft.com/office/2019/extlst" xmlns:r="http://schemas.openxmlformats.org/officeDocument/2006/relationships" xmlns:m="http://schemas.openxmlformats.org/officeDocument/2006/math" xmlns:v="urn:schemas-microsoft-com:vml" xmlns:wp14="http://schemas.microsoft.com/office/word/2010/wordprocessingDrawing" xmlns:wp="http://schemas.openxmlformats.org/drawingml/2006/wordprocessingDrawing" xmlns:w10="urn:schemas-microsoft-com:office:word" xmlns:w="http://schemas.openxmlformats.org/wordprocessingml/2006/main" xmlns:w14="http://schemas.microsoft.com/office/word/2010/wordml" xmlns:w15="http://schemas.microsoft.com/office/word/2012/wordml" xmlns:w16cex="http://schemas.microsoft.com/office/word/2018/wordml/cex" xmlns:w16cid="http://schemas.microsoft.com/office/word/2016/wordml/cid" xmlns:w16="http://schemas.microsoft.com/office/word/2018/wordml" xmlns:w16sdtdh="http://schemas.microsoft.com/office/word/2020/wordml/sdtdatahash" xmlns:w16se="http://schemas.microsoft.com/office/word/2015/wordml/symex" xmlns:wpg="http://schemas.microsoft.com/office/word/2010/wordprocessingGroup" xmlns:wpi="http://schemas.microsoft.com/office/word/2010/wordprocessingInk" xmlns:wne="http://schemas.microsoft.com/office/word/2006/wordml" xmlns:wps="http://schemas.microsoft.com/office/word/2010/wordprocessingShape" mc:Ignorable="w14 w15 w16se w16cid w16 w16cex w16sdtdh wp14">
-  <w:p/>
-</w:ftr>
-</file>
-
-<file path=word/footer2.xml><?xml version="1.0" encoding="utf-8"?>
-<w:ftr xmlns:wpc="http://schemas.microsoft.com/office/word/2010/wordprocessingCanvas" xmlns:cx="http://schemas.microsoft.com/office/drawing/2014/chartex" xmlns:cx1="http://schemas.microsoft.com/office/drawing/2015/9/8/chartex" xmlns:cx2="http://schemas.microsoft.com/office/drawing/2015/10/21/chartex" xmlns:cx3="http://schemas.microsoft.com/office/drawing/2016/5/9/chartex" xmlns:cx4="http://schemas.microsoft.com/office/drawing/2016/5/10/chartex" xmlns:cx5="http://schemas.microsoft.com/office/drawing/2016/5/11/chartex" xmlns:cx6="http://schemas.microsoft.com/office/drawing/2016/5/12/chartex" xmlns:cx7="http://schemas.microsoft.com/office/drawing/2016/5/13/chartex" xmlns:cx8="http://schemas.microsoft.com/office/drawing/2016/5/14/chartex" xmlns:mc="http://schemas.openxmlformats.org/markup-compatibility/2006" xmlns:aink="http://schemas.microsoft.com/office/drawing/2016/ink" xmlns:am3d="http://schemas.microsoft.com/office/drawing/2017/model3d" xmlns:o="urn:schemas-microsoft-com:office:office" xmlns:oel="http://schemas.microsoft.com/office/2019/extlst" xmlns:r="http://schemas.openxmlformats.org/officeDocument/2006/relationships" xmlns:m="http://schemas.openxmlformats.org/officeDocument/2006/math" xmlns:v="urn:schemas-microsoft-com:vml" xmlns:wp14="http://schemas.microsoft.com/office/word/2010/wordprocessingDrawing" xmlns:wp="http://schemas.openxmlformats.org/drawingml/2006/wordprocessingDrawing" xmlns:w10="urn:schemas-microsoft-com:office:word" xmlns:w="http://schemas.openxmlformats.org/wordprocessingml/2006/main" xmlns:w14="http://schemas.microsoft.com/office/word/2010/wordml" xmlns:w15="http://schemas.microsoft.com/office/word/2012/wordml" xmlns:w16cex="http://schemas.microsoft.com/office/word/2018/wordml/cex" xmlns:w16cid="http://schemas.microsoft.com/office/word/2016/wordml/cid" xmlns:w16="http://schemas.microsoft.com/office/word/2018/wordml" xmlns:w16sdtdh="http://schemas.microsoft.com/office/word/2020/wordml/sdtdatahash" xmlns:w16se="http://schemas.microsoft.com/office/word/2015/wordml/symex" xmlns:wpg="http://schemas.microsoft.com/office/word/2010/wordprocessingGroup" xmlns:wpi="http://schemas.microsoft.com/office/word/2010/wordprocessingInk" xmlns:wne="http://schemas.microsoft.com/office/word/2006/wordml" xmlns:wps="http://schemas.microsoft.com/office/word/2010/wordprocessingShape" mc:Ignorable="w14 w15 w16se w16cid w16 w16cex w16sdtdh wp14">
   <w:sdt>
     <w:sdtPr>
-      <w:id w:val="408360853"/>
+      <w:id w:val="413661500"/>
       <w:docPartObj>
         <w:docPartGallery w:val="Page Numbers (Bottom of Page)"/>
         <w:docPartUnique/>
@@ -397,6 +298,7 @@
     <w:sdtContent>
       <w:p>
         <w:pPr>
+          <w:pStyle w:val="Footer"/>
           <w:pBdr>
             <w:top w:val="single" w:sz="4" w:space="1" w:color="D9D9D9" w:themeColor="background1" w:themeShade="D9"/>
           </w:pBdr>
@@ -436,13 +338,11 @@
       </w:p>
     </w:sdtContent>
   </w:sdt>
-  <w:p/>
-</w:ftr>
-</file>
-
-<file path=word/footer3.xml><?xml version="1.0" encoding="utf-8"?>
-<w:ftr xmlns:wpc="http://schemas.microsoft.com/office/word/2010/wordprocessingCanvas" xmlns:cx="http://schemas.microsoft.com/office/drawing/2014/chartex" xmlns:cx1="http://schemas.microsoft.com/office/drawing/2015/9/8/chartex" xmlns:cx2="http://schemas.microsoft.com/office/drawing/2015/10/21/chartex" xmlns:cx3="http://schemas.microsoft.com/office/drawing/2016/5/9/chartex" xmlns:cx4="http://schemas.microsoft.com/office/drawing/2016/5/10/chartex" xmlns:cx5="http://schemas.microsoft.com/office/drawing/2016/5/11/chartex" xmlns:cx6="http://schemas.microsoft.com/office/drawing/2016/5/12/chartex" xmlns:cx7="http://schemas.microsoft.com/office/drawing/2016/5/13/chartex" xmlns:cx8="http://schemas.microsoft.com/office/drawing/2016/5/14/chartex" xmlns:mc="http://schemas.openxmlformats.org/markup-compatibility/2006" xmlns:aink="http://schemas.microsoft.com/office/drawing/2016/ink" xmlns:am3d="http://schemas.microsoft.com/office/drawing/2017/model3d" xmlns:o="urn:schemas-microsoft-com:office:office" xmlns:oel="http://schemas.microsoft.com/office/2019/extlst" xmlns:r="http://schemas.openxmlformats.org/officeDocument/2006/relationships" xmlns:m="http://schemas.openxmlformats.org/officeDocument/2006/math" xmlns:v="urn:schemas-microsoft-com:vml" xmlns:wp14="http://schemas.microsoft.com/office/word/2010/wordprocessingDrawing" xmlns:wp="http://schemas.openxmlformats.org/drawingml/2006/wordprocessingDrawing" xmlns:w10="urn:schemas-microsoft-com:office:word" xmlns:w="http://schemas.openxmlformats.org/wordprocessingml/2006/main" xmlns:w14="http://schemas.microsoft.com/office/word/2010/wordml" xmlns:w15="http://schemas.microsoft.com/office/word/2012/wordml" xmlns:w16cex="http://schemas.microsoft.com/office/word/2018/wordml/cex" xmlns:w16cid="http://schemas.microsoft.com/office/word/2016/wordml/cid" xmlns:w16="http://schemas.microsoft.com/office/word/2018/wordml" xmlns:w16sdtdh="http://schemas.microsoft.com/office/word/2020/wordml/sdtdatahash" xmlns:w16se="http://schemas.microsoft.com/office/word/2015/wordml/symex" xmlns:wpg="http://schemas.microsoft.com/office/word/2010/wordprocessingGroup" xmlns:wpi="http://schemas.microsoft.com/office/word/2010/wordprocessingInk" xmlns:wne="http://schemas.microsoft.com/office/word/2006/wordml" xmlns:wps="http://schemas.microsoft.com/office/word/2010/wordprocessingShape" mc:Ignorable="w14 w15 w16se w16cid w16 w16cex w16sdtdh wp14">
-  <w:p/>
+  <w:p>
+    <w:pPr>
+      <w:pStyle w:val="Footer"/>
+    </w:pPr>
+  </w:p>
 </w:ftr>
 </file>
 
@@ -469,36 +369,6 @@
     </w:p>
   </w:footnote>
 </w:footnotes>
-</file>
-
-<file path=word/header1.xml><?xml version="1.0" encoding="utf-8"?>
-<w:hdr xmlns:wpc="http://schemas.microsoft.com/office/word/2010/wordprocessingCanvas" xmlns:cx="http://schemas.microsoft.com/office/drawing/2014/chartex" xmlns:cx1="http://schemas.microsoft.com/office/drawing/2015/9/8/chartex" xmlns:cx2="http://schemas.microsoft.com/office/drawing/2015/10/21/chartex" xmlns:cx3="http://schemas.microsoft.com/office/drawing/2016/5/9/chartex" xmlns:cx4="http://schemas.microsoft.com/office/drawing/2016/5/10/chartex" xmlns:cx5="http://schemas.microsoft.com/office/drawing/2016/5/11/chartex" xmlns:cx6="http://schemas.microsoft.com/office/drawing/2016/5/12/chartex" xmlns:cx7="http://schemas.microsoft.com/office/drawing/2016/5/13/chartex" xmlns:cx8="http://schemas.microsoft.com/office/drawing/2016/5/14/chartex" xmlns:mc="http://schemas.openxmlformats.org/markup-compatibility/2006" xmlns:aink="http://schemas.microsoft.com/office/drawing/2016/ink" xmlns:am3d="http://schemas.microsoft.com/office/drawing/2017/model3d" xmlns:o="urn:schemas-microsoft-com:office:office" xmlns:oel="http://schemas.microsoft.com/office/2019/extlst" xmlns:r="http://schemas.openxmlformats.org/officeDocument/2006/relationships" xmlns:m="http://schemas.openxmlformats.org/officeDocument/2006/math" xmlns:v="urn:schemas-microsoft-com:vml" xmlns:wp14="http://schemas.microsoft.com/office/word/2010/wordprocessingDrawing" xmlns:wp="http://schemas.openxmlformats.org/drawingml/2006/wordprocessingDrawing" xmlns:w10="urn:schemas-microsoft-com:office:word" xmlns:w="http://schemas.openxmlformats.org/wordprocessingml/2006/main" xmlns:w14="http://schemas.microsoft.com/office/word/2010/wordml" xmlns:w15="http://schemas.microsoft.com/office/word/2012/wordml" xmlns:w16cex="http://schemas.microsoft.com/office/word/2018/wordml/cex" xmlns:w16cid="http://schemas.microsoft.com/office/word/2016/wordml/cid" xmlns:w16="http://schemas.microsoft.com/office/word/2018/wordml" xmlns:w16sdtdh="http://schemas.microsoft.com/office/word/2020/wordml/sdtdatahash" xmlns:w16se="http://schemas.microsoft.com/office/word/2015/wordml/symex" xmlns:wpg="http://schemas.microsoft.com/office/word/2010/wordprocessingGroup" xmlns:wpi="http://schemas.microsoft.com/office/word/2010/wordprocessingInk" xmlns:wne="http://schemas.microsoft.com/office/word/2006/wordml" xmlns:wps="http://schemas.microsoft.com/office/word/2010/wordprocessingShape" mc:Ignorable="w14 w15 w16se w16cid w16 w16cex w16sdtdh wp14">
-  <w:p>
-    <w:pPr>
-      <w:pStyle w:val="TOC1"/>
-    </w:pPr>
-  </w:p>
-</w:hdr>
-</file>
-
-<file path=word/header2.xml><?xml version="1.0" encoding="utf-8"?>
-<w:hdr xmlns:wpc="http://schemas.microsoft.com/office/word/2010/wordprocessingCanvas" xmlns:cx="http://schemas.microsoft.com/office/drawing/2014/chartex" xmlns:cx1="http://schemas.microsoft.com/office/drawing/2015/9/8/chartex" xmlns:cx2="http://schemas.microsoft.com/office/drawing/2015/10/21/chartex" xmlns:cx3="http://schemas.microsoft.com/office/drawing/2016/5/9/chartex" xmlns:cx4="http://schemas.microsoft.com/office/drawing/2016/5/10/chartex" xmlns:cx5="http://schemas.microsoft.com/office/drawing/2016/5/11/chartex" xmlns:cx6="http://schemas.microsoft.com/office/drawing/2016/5/12/chartex" xmlns:cx7="http://schemas.microsoft.com/office/drawing/2016/5/13/chartex" xmlns:cx8="http://schemas.microsoft.com/office/drawing/2016/5/14/chartex" xmlns:mc="http://schemas.openxmlformats.org/markup-compatibility/2006" xmlns:aink="http://schemas.microsoft.com/office/drawing/2016/ink" xmlns:am3d="http://schemas.microsoft.com/office/drawing/2017/model3d" xmlns:o="urn:schemas-microsoft-com:office:office" xmlns:oel="http://schemas.microsoft.com/office/2019/extlst" xmlns:r="http://schemas.openxmlformats.org/officeDocument/2006/relationships" xmlns:m="http://schemas.openxmlformats.org/officeDocument/2006/math" xmlns:v="urn:schemas-microsoft-com:vml" xmlns:wp14="http://schemas.microsoft.com/office/word/2010/wordprocessingDrawing" xmlns:wp="http://schemas.openxmlformats.org/drawingml/2006/wordprocessingDrawing" xmlns:w10="urn:schemas-microsoft-com:office:word" xmlns:w="http://schemas.openxmlformats.org/wordprocessingml/2006/main" xmlns:w14="http://schemas.microsoft.com/office/word/2010/wordml" xmlns:w15="http://schemas.microsoft.com/office/word/2012/wordml" xmlns:w16cex="http://schemas.microsoft.com/office/word/2018/wordml/cex" xmlns:w16cid="http://schemas.microsoft.com/office/word/2016/wordml/cid" xmlns:w16="http://schemas.microsoft.com/office/word/2018/wordml" xmlns:w16sdtdh="http://schemas.microsoft.com/office/word/2020/wordml/sdtdatahash" xmlns:w16se="http://schemas.microsoft.com/office/word/2015/wordml/symex" xmlns:wpg="http://schemas.microsoft.com/office/word/2010/wordprocessingGroup" xmlns:wpi="http://schemas.microsoft.com/office/word/2010/wordprocessingInk" xmlns:wne="http://schemas.microsoft.com/office/word/2006/wordml" xmlns:wps="http://schemas.microsoft.com/office/word/2010/wordprocessingShape" mc:Ignorable="w14 w15 w16se w16cid w16 w16cex w16sdtdh wp14">
-  <w:p>
-    <w:pPr>
-      <w:pStyle w:val="TOC1"/>
-    </w:pPr>
-  </w:p>
-</w:hdr>
-</file>
-
-<file path=word/header3.xml><?xml version="1.0" encoding="utf-8"?>
-<w:hdr xmlns:wpc="http://schemas.microsoft.com/office/word/2010/wordprocessingCanvas" xmlns:cx="http://schemas.microsoft.com/office/drawing/2014/chartex" xmlns:cx1="http://schemas.microsoft.com/office/drawing/2015/9/8/chartex" xmlns:cx2="http://schemas.microsoft.com/office/drawing/2015/10/21/chartex" xmlns:cx3="http://schemas.microsoft.com/office/drawing/2016/5/9/chartex" xmlns:cx4="http://schemas.microsoft.com/office/drawing/2016/5/10/chartex" xmlns:cx5="http://schemas.microsoft.com/office/drawing/2016/5/11/chartex" xmlns:cx6="http://schemas.microsoft.com/office/drawing/2016/5/12/chartex" xmlns:cx7="http://schemas.microsoft.com/office/drawing/2016/5/13/chartex" xmlns:cx8="http://schemas.microsoft.com/office/drawing/2016/5/14/chartex" xmlns:mc="http://schemas.openxmlformats.org/markup-compatibility/2006" xmlns:aink="http://schemas.microsoft.com/office/drawing/2016/ink" xmlns:am3d="http://schemas.microsoft.com/office/drawing/2017/model3d" xmlns:o="urn:schemas-microsoft-com:office:office" xmlns:oel="http://schemas.microsoft.com/office/2019/extlst" xmlns:r="http://schemas.openxmlformats.org/officeDocument/2006/relationships" xmlns:m="http://schemas.openxmlformats.org/officeDocument/2006/math" xmlns:v="urn:schemas-microsoft-com:vml" xmlns:wp14="http://schemas.microsoft.com/office/word/2010/wordprocessingDrawing" xmlns:wp="http://schemas.openxmlformats.org/drawingml/2006/wordprocessingDrawing" xmlns:w10="urn:schemas-microsoft-com:office:word" xmlns:w="http://schemas.openxmlformats.org/wordprocessingml/2006/main" xmlns:w14="http://schemas.microsoft.com/office/word/2010/wordml" xmlns:w15="http://schemas.microsoft.com/office/word/2012/wordml" xmlns:w16cex="http://schemas.microsoft.com/office/word/2018/wordml/cex" xmlns:w16cid="http://schemas.microsoft.com/office/word/2016/wordml/cid" xmlns:w16="http://schemas.microsoft.com/office/word/2018/wordml" xmlns:w16sdtdh="http://schemas.microsoft.com/office/word/2020/wordml/sdtdatahash" xmlns:w16se="http://schemas.microsoft.com/office/word/2015/wordml/symex" xmlns:wpg="http://schemas.microsoft.com/office/word/2010/wordprocessingGroup" xmlns:wpi="http://schemas.microsoft.com/office/word/2010/wordprocessingInk" xmlns:wne="http://schemas.microsoft.com/office/word/2006/wordml" xmlns:wps="http://schemas.microsoft.com/office/word/2010/wordprocessingShape" mc:Ignorable="w14 w15 w16se w16cid w16 w16cex w16sdtdh wp14">
-  <w:p>
-    <w:pPr>
-      <w:pStyle w:val="TOC1"/>
-    </w:pPr>
-  </w:p>
-</w:hdr>
 </file>
 
 <file path=word/numbering.xml><?xml version="1.0" encoding="utf-8"?>

--- a/thesis/ThesisFeb2023-examiners/shodhaganga-word/01_title.docx
+++ b/thesis/ThesisFeb2023-examiners/shodhaganga-word/01_title.docx
@@ -18,17 +18,8 @@
           <w:sz w:val="36"/>
           <w:szCs w:val="36"/>
         </w:rPr>
-        <w:t xml:space="preserve">Analysis of hospital based Ayurvedic clinical practice to gain Real World data </w:t>
+        <w:t>Analysis of hospital based Ayurvedic clinical practice to gain Real World data knowledge</w:t>
       </w:r>
-      <w:proofErr w:type="gramStart"/>
-      <w:r>
-        <w:rPr>
-          <w:sz w:val="36"/>
-          <w:szCs w:val="36"/>
-        </w:rPr>
-        <w:t>knowledge</w:t>
-      </w:r>
-      <w:proofErr w:type="gramEnd"/>
     </w:p>
     <w:p>
       <w:pPr>
@@ -151,7 +142,14 @@
           <w:sz w:val="36"/>
           <w:szCs w:val="36"/>
         </w:rPr>
-        <w:t>DEGREE OF PHILOSOPHY</w:t>
+        <w:t>DOCTOR</w:t>
+      </w:r>
+      <w:r>
+        <w:rPr>
+          <w:sz w:val="36"/>
+          <w:szCs w:val="36"/>
+        </w:rPr>
+        <w:t xml:space="preserve"> OF PHILOSOPHY</w:t>
       </w:r>
     </w:p>
     <w:p>
